--- a/game_reviews/translations/dead-or-alive (Version 1).docx
+++ b/game_reviews/translations/dead-or-alive (Version 1).docx
@@ -8,18 +8,6 @@
       </w:pPr>
       <w:r>
         <w:t>Play Dead or Alive Slot Game for Free</w:t>
-      </w:r>
-    </w:p>
-    <w:p>
-      <w:r/>
-      <w:r>
-        <w:rPr>
-          <w:b/>
-        </w:rPr>
-        <w:t>Meta description</w:t>
-      </w:r>
-      <w:r>
-        <w:t>: Read our review of Dead or Alive slot game by NetEnt and play for free. Enjoy the immersive Western-themed atmosphere and Sticky Win feature for big wins.</w:t>
       </w:r>
     </w:p>
     <w:p>
@@ -374,9 +362,18 @@
       <w:r/>
       <w:r>
         <w:rPr>
+          <w:b/>
+        </w:rPr>
+        <w:t>Play Dead or Alive Slot Game for Free</w:t>
+      </w:r>
+    </w:p>
+    <w:p>
+      <w:r/>
+      <w:r>
+        <w:rPr>
           <w:i/>
         </w:rPr>
-        <w:t>Create a cartoon-style feature image that captures the essence of Dead or Alive game by featuring a happy Maya warrior with glasses. The image can have the warrior holding a smoking gun or standing in front of a Western saloon. The colors used in the image should be dark, representing the mood of the game while also highlighting the warrior's colorful attire. The warrior should have a big smile on their face, creating a contrast with the game's theme, showing that the game is enjoyable and fun to play. The image should also contain the game's name, "Dead or Alive" prominently displayed in bold and colorful fonts.</w:t>
+        <w:t>Read our review of Dead or Alive slot game by NetEnt and play for free. Enjoy the immersive Western-themed atmosphere and Sticky Win feature for big wins.</w:t>
       </w:r>
     </w:p>
     <w:sectPr>

--- a/game_reviews/translations/dead-or-alive (Version 1).docx
+++ b/game_reviews/translations/dead-or-alive (Version 1).docx
@@ -8,6 +8,18 @@
       </w:pPr>
       <w:r>
         <w:t>Play Dead or Alive Slot Game for Free</w:t>
+      </w:r>
+    </w:p>
+    <w:p>
+      <w:r/>
+      <w:r>
+        <w:rPr>
+          <w:b/>
+        </w:rPr>
+        <w:t>Meta description</w:t>
+      </w:r>
+      <w:r>
+        <w:t>: Read our review of Dead or Alive slot game by NetEnt and play for free. Enjoy the immersive Western-themed atmosphere and Sticky Win feature for big wins.</w:t>
       </w:r>
     </w:p>
     <w:p>
@@ -362,18 +374,9 @@
       <w:r/>
       <w:r>
         <w:rPr>
-          <w:b/>
-        </w:rPr>
-        <w:t>Play Dead or Alive Slot Game for Free</w:t>
-      </w:r>
-    </w:p>
-    <w:p>
-      <w:r/>
-      <w:r>
-        <w:rPr>
           <w:i/>
         </w:rPr>
-        <w:t>Read our review of Dead or Alive slot game by NetEnt and play for free. Enjoy the immersive Western-themed atmosphere and Sticky Win feature for big wins.</w:t>
+        <w:t>Create a cartoon-style feature image that captures the essence of Dead or Alive game by featuring a happy Maya warrior with glasses. The image can have the warrior holding a smoking gun or standing in front of a Western saloon. The colors used in the image should be dark, representing the mood of the game while also highlighting the warrior's colorful attire. The warrior should have a big smile on their face, creating a contrast with the game's theme, showing that the game is enjoyable and fun to play. The image should also contain the game's name, "Dead or Alive" prominently displayed in bold and colorful fonts.</w:t>
       </w:r>
     </w:p>
     <w:sectPr>

--- a/game_reviews/translations/dead-or-alive (Version 1).docx
+++ b/game_reviews/translations/dead-or-alive (Version 1).docx
@@ -7,7 +7,7 @@
         <w:pStyle w:val="Heading1"/>
       </w:pPr>
       <w:r>
-        <w:t>Play Dead or Alive Slot Game for Free</w:t>
+        <w:t>Play Dead or Alive - Free Wild West Slot Game</w:t>
       </w:r>
     </w:p>
     <w:p>
@@ -292,7 +292,7 @@
       </w:pPr>
       <w:r/>
       <w:r>
-        <w:t>Sticky Win feature adds extra excitement</w:t>
+        <w:t>Immersive gameplay with Wild West theme</w:t>
       </w:r>
     </w:p>
     <w:p>
@@ -303,7 +303,7 @@
       </w:pPr>
       <w:r/>
       <w:r>
-        <w:t>Top-notch graphics and sound effects</w:t>
+        <w:t>Sticky Win feature adds excitement</w:t>
       </w:r>
     </w:p>
     <w:p>
@@ -314,7 +314,7 @@
       </w:pPr>
       <w:r/>
       <w:r>
-        <w:t>Immersive Western-inspired atmosphere</w:t>
+        <w:t>High-quality graphics and sound effects</w:t>
       </w:r>
     </w:p>
     <w:p>
@@ -325,7 +325,7 @@
       </w:pPr>
       <w:r/>
       <w:r>
-        <w:t>Range of betting options to suit all budgets</w:t>
+        <w:t>Chance to win big with free spins and Sticky Win feature</w:t>
       </w:r>
     </w:p>
     <w:p>
@@ -344,7 +344,7 @@
       </w:pPr>
       <w:r/>
       <w:r>
-        <w:t>Limited variety of bonus features</w:t>
+        <w:t>Limited betting options</w:t>
       </w:r>
     </w:p>
     <w:p>
@@ -355,7 +355,7 @@
       </w:pPr>
       <w:r/>
       <w:r>
-        <w:t>High variance may not appeal to all players</w:t>
+        <w:t>Autoplay feature may not appeal to all players</w:t>
       </w:r>
     </w:p>
     <w:p>
@@ -364,7 +364,7 @@
         <w:rPr>
           <w:b/>
         </w:rPr>
-        <w:t>Play Dead or Alive Slot Game for Free</w:t>
+        <w:t>Play Dead or Alive - Free Wild West Slot Game</w:t>
       </w:r>
     </w:p>
     <w:p>
@@ -373,7 +373,7 @@
         <w:rPr>
           <w:i/>
         </w:rPr>
-        <w:t>Read our review of Dead or Alive slot game by NetEnt and play for free. Enjoy the immersive Western-themed atmosphere and Sticky Win feature for big wins.</w:t>
+        <w:t>Read our review of Dead or Alive, the free Wild West slot game with immersive gameplay.</w:t>
       </w:r>
     </w:p>
     <w:sectPr>
